--- a/DigitalizacionYSostenibilidad/Actividad propuesta 2.docx
+++ b/DigitalizacionYSostenibilidad/Actividad propuesta 2.docx
@@ -1,6 +1,6 @@
 
 <file path=word/document.xml><?xml version="1.0" encoding="utf-8"?>
-<w:document xmlns:wpc="http://schemas.microsoft.com/office/word/2010/wordprocessingCanvas" xmlns:cx="http://schemas.microsoft.com/office/drawing/2014/chartex" xmlns:cx1="http://schemas.microsoft.com/office/drawing/2015/9/8/chartex" xmlns:cx2="http://schemas.microsoft.com/office/drawing/2015/10/21/chartex" xmlns:cx3="http://schemas.microsoft.com/office/drawing/2016/5/9/chartex" xmlns:cx4="http://schemas.microsoft.com/office/drawing/2016/5/10/chartex" xmlns:cx5="http://schemas.microsoft.com/office/drawing/2016/5/11/chartex" xmlns:cx6="http://schemas.microsoft.com/office/drawing/2016/5/12/chartex" xmlns:cx7="http://schemas.microsoft.com/office/drawing/2016/5/13/chartex" xmlns:cx8="http://schemas.microsoft.com/office/drawing/2016/5/14/chartex" xmlns:mc="http://schemas.openxmlformats.org/markup-compatibility/2006" xmlns:aink="http://schemas.microsoft.com/office/drawing/2016/ink" xmlns:am3d="http://schemas.microsoft.com/office/drawing/2017/model3d" xmlns:o="urn:schemas-microsoft-com:office:office" xmlns:r="http://schemas.openxmlformats.org/officeDocument/2006/relationships" xmlns:m="http://schemas.openxmlformats.org/officeDocument/2006/math" xmlns:v="urn:schemas-microsoft-com:vml" xmlns:wp14="http://schemas.microsoft.com/office/word/2010/wordprocessingDrawing" xmlns:wp="http://schemas.openxmlformats.org/drawingml/2006/wordprocessingDrawing" xmlns:w10="urn:schemas-microsoft-com:office:word" xmlns:w="http://schemas.openxmlformats.org/wordprocessingml/2006/main" xmlns:w14="http://schemas.microsoft.com/office/word/2010/wordml" xmlns:w15="http://schemas.microsoft.com/office/word/2012/wordml" xmlns:w16cex="http://schemas.microsoft.com/office/word/2018/wordml/cex" xmlns:w16cid="http://schemas.microsoft.com/office/word/2016/wordml/cid" xmlns:w16="http://schemas.microsoft.com/office/word/2018/wordml" xmlns:w16se="http://schemas.microsoft.com/office/word/2015/wordml/symex" xmlns:wpg="http://schemas.microsoft.com/office/word/2010/wordprocessingGroup" xmlns:wpi="http://schemas.microsoft.com/office/word/2010/wordprocessingInk" xmlns:wne="http://schemas.microsoft.com/office/word/2006/wordml" xmlns:wps="http://schemas.microsoft.com/office/word/2010/wordprocessingShape" mc:Ignorable="w14 w15 w16se w16cid w16 w16cex wp14">
+<w:document xmlns:wpc="http://schemas.microsoft.com/office/word/2010/wordprocessingCanvas" xmlns:cx="http://schemas.microsoft.com/office/drawing/2014/chartex" xmlns:cx1="http://schemas.microsoft.com/office/drawing/2015/9/8/chartex" xmlns:cx2="http://schemas.microsoft.com/office/drawing/2015/10/21/chartex" xmlns:cx3="http://schemas.microsoft.com/office/drawing/2016/5/9/chartex" xmlns:cx4="http://schemas.microsoft.com/office/drawing/2016/5/10/chartex" xmlns:cx5="http://schemas.microsoft.com/office/drawing/2016/5/11/chartex" xmlns:cx6="http://schemas.microsoft.com/office/drawing/2016/5/12/chartex" xmlns:cx7="http://schemas.microsoft.com/office/drawing/2016/5/13/chartex" xmlns:cx8="http://schemas.microsoft.com/office/drawing/2016/5/14/chartex" xmlns:mc="http://schemas.openxmlformats.org/markup-compatibility/2006" xmlns:aink="http://schemas.microsoft.com/office/drawing/2016/ink" xmlns:am3d="http://schemas.microsoft.com/office/drawing/2017/model3d" xmlns:o="urn:schemas-microsoft-com:office:office" xmlns:oel="http://schemas.microsoft.com/office/2019/extlst" xmlns:r="http://schemas.openxmlformats.org/officeDocument/2006/relationships" xmlns:m="http://schemas.openxmlformats.org/officeDocument/2006/math" xmlns:v="urn:schemas-microsoft-com:vml" xmlns:wp14="http://schemas.microsoft.com/office/word/2010/wordprocessingDrawing" xmlns:wp="http://schemas.openxmlformats.org/drawingml/2006/wordprocessingDrawing" xmlns:w10="urn:schemas-microsoft-com:office:word" xmlns:w="http://schemas.openxmlformats.org/wordprocessingml/2006/main" xmlns:w14="http://schemas.microsoft.com/office/word/2010/wordml" xmlns:w15="http://schemas.microsoft.com/office/word/2012/wordml" xmlns:w16cex="http://schemas.microsoft.com/office/word/2018/wordml/cex" xmlns:w16cid="http://schemas.microsoft.com/office/word/2016/wordml/cid" xmlns:w16="http://schemas.microsoft.com/office/word/2018/wordml" xmlns:w16du="http://schemas.microsoft.com/office/word/2023/wordml/word16du" xmlns:w16sdtdh="http://schemas.microsoft.com/office/word/2020/wordml/sdtdatahash" xmlns:w16se="http://schemas.microsoft.com/office/word/2015/wordml/symex" xmlns:wpg="http://schemas.microsoft.com/office/word/2010/wordprocessingGroup" xmlns:wpi="http://schemas.microsoft.com/office/word/2010/wordprocessingInk" xmlns:wne="http://schemas.microsoft.com/office/word/2006/wordml" xmlns:wps="http://schemas.microsoft.com/office/word/2010/wordprocessingShape" mc:Ignorable="w14 w15 w16se w16cid w16 w16cex w16sdtdh w16du wp14">
   <w:body>
     <w:p>
       <w:pPr>
@@ -114,7 +114,19 @@
         <w:rPr>
           <w:noProof/>
         </w:rPr>
-        <w:t>¿En qué áreas se centró en 1973 el PUNMA?</w:t>
+        <w:t>¿En qué áreas se centró en 1973 el P</w:t>
+      </w:r>
+      <w:r>
+        <w:rPr>
+          <w:noProof/>
+        </w:rPr>
+        <w:t>NU</w:t>
+      </w:r>
+      <w:r>
+        <w:rPr>
+          <w:noProof/>
+        </w:rPr>
+        <w:t>MA?</w:t>
       </w:r>
     </w:p>
     <w:p>
@@ -350,21 +362,7 @@
             <w:rStyle w:val="Hipervnculo"/>
             <w:noProof/>
           </w:rPr>
-          <w:t>https://www.un.org/es/conferences/environment/stockhol</w:t>
-        </w:r>
-        <w:r>
-          <w:rPr>
-            <w:rStyle w:val="Hipervnculo"/>
-            <w:noProof/>
-          </w:rPr>
-          <w:t>m</w:t>
-        </w:r>
-        <w:r>
-          <w:rPr>
-            <w:rStyle w:val="Hipervnculo"/>
-            <w:noProof/>
-          </w:rPr>
-          <w:t>1972</w:t>
+          <w:t>https://www.un.org/es/conferences/environment/stockholm1972</w:t>
         </w:r>
       </w:hyperlink>
     </w:p>
@@ -553,21 +551,7 @@
             <w:rStyle w:val="Hipervnculo"/>
             <w:noProof/>
           </w:rPr>
-          <w:t>https://unstats.un.org/sdg</w:t>
-        </w:r>
-        <w:r>
-          <w:rPr>
-            <w:rStyle w:val="Hipervnculo"/>
-            <w:noProof/>
-          </w:rPr>
-          <w:t>s</w:t>
-        </w:r>
-        <w:r>
-          <w:rPr>
-            <w:rStyle w:val="Hipervnculo"/>
-            <w:noProof/>
-          </w:rPr>
-          <w:t>/report/2025/</w:t>
+          <w:t>https://unstats.un.org/sdgs/report/2025/</w:t>
         </w:r>
       </w:hyperlink>
     </w:p>
@@ -773,21 +757,7 @@
           <w:noProof/>
           <w:color w:val="FF0000"/>
         </w:rPr>
-        <w:t>Iberdrola ha renovado acuerdos con organizaciones como Cancer Research UK y la Asociación Española Contra el Cáncer para mejorar la calidad de vida de la sociedad.</w:t>
-      </w:r>
-      <w:r>
-        <w:rPr>
-          <w:noProof/>
-          <w:color w:val="FF0000"/>
-        </w:rPr>
-        <w:t xml:space="preserve"> Además, </w:t>
-      </w:r>
-      <w:r>
-        <w:rPr>
-          <w:noProof/>
-          <w:color w:val="FF0000"/>
-        </w:rPr>
-        <w:t>La empresa participa en diversas iniciativas y alianzas, como el Pacto Mundial de Naciones Unidas y la Red Española de Desarrollo Sostenible de la ONU, para fortalecer los medios necesarios para ejecutar las acciones necesarias para lograr los 17 objetivos.</w:t>
+        <w:t>Iberdrola ha renovado acuerdos con organizaciones como Cancer Research UK y la Asociación Española Contra el Cáncer para mejorar la calidad de vida de la sociedad. Además, La empresa participa en diversas iniciativas y alianzas, como el Pacto Mundial de Naciones Unidas y la Red Española de Desarrollo Sostenible de la ONU, para fortalecer los medios necesarios para ejecutar las acciones necesarias para lograr los 17 objetivos.</w:t>
       </w:r>
     </w:p>
     <w:p>
@@ -813,7 +783,7 @@
 </file>
 
 <file path=word/endnotes.xml><?xml version="1.0" encoding="utf-8"?>
-<w:endnotes xmlns:wpc="http://schemas.microsoft.com/office/word/2010/wordprocessingCanvas" xmlns:cx="http://schemas.microsoft.com/office/drawing/2014/chartex" xmlns:cx1="http://schemas.microsoft.com/office/drawing/2015/9/8/chartex" xmlns:cx2="http://schemas.microsoft.com/office/drawing/2015/10/21/chartex" xmlns:cx3="http://schemas.microsoft.com/office/drawing/2016/5/9/chartex" xmlns:cx4="http://schemas.microsoft.com/office/drawing/2016/5/10/chartex" xmlns:cx5="http://schemas.microsoft.com/office/drawing/2016/5/11/chartex" xmlns:cx6="http://schemas.microsoft.com/office/drawing/2016/5/12/chartex" xmlns:cx7="http://schemas.microsoft.com/office/drawing/2016/5/13/chartex" xmlns:cx8="http://schemas.microsoft.com/office/drawing/2016/5/14/chartex" xmlns:mc="http://schemas.openxmlformats.org/markup-compatibility/2006" xmlns:aink="http://schemas.microsoft.com/office/drawing/2016/ink" xmlns:am3d="http://schemas.microsoft.com/office/drawing/2017/model3d" xmlns:o="urn:schemas-microsoft-com:office:office" xmlns:r="http://schemas.openxmlformats.org/officeDocument/2006/relationships" xmlns:m="http://schemas.openxmlformats.org/officeDocument/2006/math" xmlns:v="urn:schemas-microsoft-com:vml" xmlns:wp14="http://schemas.microsoft.com/office/word/2010/wordprocessingDrawing" xmlns:wp="http://schemas.openxmlformats.org/drawingml/2006/wordprocessingDrawing" xmlns:w10="urn:schemas-microsoft-com:office:word" xmlns:w="http://schemas.openxmlformats.org/wordprocessingml/2006/main" xmlns:w14="http://schemas.microsoft.com/office/word/2010/wordml" xmlns:w15="http://schemas.microsoft.com/office/word/2012/wordml" xmlns:w16cex="http://schemas.microsoft.com/office/word/2018/wordml/cex" xmlns:w16cid="http://schemas.microsoft.com/office/word/2016/wordml/cid" xmlns:w16="http://schemas.microsoft.com/office/word/2018/wordml" xmlns:w16se="http://schemas.microsoft.com/office/word/2015/wordml/symex" xmlns:wpg="http://schemas.microsoft.com/office/word/2010/wordprocessingGroup" xmlns:wpi="http://schemas.microsoft.com/office/word/2010/wordprocessingInk" xmlns:wne="http://schemas.microsoft.com/office/word/2006/wordml" xmlns:wps="http://schemas.microsoft.com/office/word/2010/wordprocessingShape" mc:Ignorable="w14 w15 w16se w16cid w16 w16cex wp14">
+<w:endnotes xmlns:wpc="http://schemas.microsoft.com/office/word/2010/wordprocessingCanvas" xmlns:cx="http://schemas.microsoft.com/office/drawing/2014/chartex" xmlns:cx1="http://schemas.microsoft.com/office/drawing/2015/9/8/chartex" xmlns:cx2="http://schemas.microsoft.com/office/drawing/2015/10/21/chartex" xmlns:cx3="http://schemas.microsoft.com/office/drawing/2016/5/9/chartex" xmlns:cx4="http://schemas.microsoft.com/office/drawing/2016/5/10/chartex" xmlns:cx5="http://schemas.microsoft.com/office/drawing/2016/5/11/chartex" xmlns:cx6="http://schemas.microsoft.com/office/drawing/2016/5/12/chartex" xmlns:cx7="http://schemas.microsoft.com/office/drawing/2016/5/13/chartex" xmlns:cx8="http://schemas.microsoft.com/office/drawing/2016/5/14/chartex" xmlns:mc="http://schemas.openxmlformats.org/markup-compatibility/2006" xmlns:aink="http://schemas.microsoft.com/office/drawing/2016/ink" xmlns:am3d="http://schemas.microsoft.com/office/drawing/2017/model3d" xmlns:o="urn:schemas-microsoft-com:office:office" xmlns:oel="http://schemas.microsoft.com/office/2019/extlst" xmlns:r="http://schemas.openxmlformats.org/officeDocument/2006/relationships" xmlns:m="http://schemas.openxmlformats.org/officeDocument/2006/math" xmlns:v="urn:schemas-microsoft-com:vml" xmlns:wp14="http://schemas.microsoft.com/office/word/2010/wordprocessingDrawing" xmlns:wp="http://schemas.openxmlformats.org/drawingml/2006/wordprocessingDrawing" xmlns:w10="urn:schemas-microsoft-com:office:word" xmlns:w="http://schemas.openxmlformats.org/wordprocessingml/2006/main" xmlns:w14="http://schemas.microsoft.com/office/word/2010/wordml" xmlns:w15="http://schemas.microsoft.com/office/word/2012/wordml" xmlns:w16cex="http://schemas.microsoft.com/office/word/2018/wordml/cex" xmlns:w16cid="http://schemas.microsoft.com/office/word/2016/wordml/cid" xmlns:w16="http://schemas.microsoft.com/office/word/2018/wordml" xmlns:w16du="http://schemas.microsoft.com/office/word/2023/wordml/word16du" xmlns:w16sdtdh="http://schemas.microsoft.com/office/word/2020/wordml/sdtdatahash" xmlns:w16se="http://schemas.microsoft.com/office/word/2015/wordml/symex" xmlns:wpg="http://schemas.microsoft.com/office/word/2010/wordprocessingGroup" xmlns:wpi="http://schemas.microsoft.com/office/word/2010/wordprocessingInk" xmlns:wne="http://schemas.microsoft.com/office/word/2006/wordml" xmlns:wps="http://schemas.microsoft.com/office/word/2010/wordprocessingShape" mc:Ignorable="w14 w15 w16se w16cid w16 w16cex w16sdtdh w16du wp14">
   <w:endnote w:type="separator" w:id="-1">
     <w:p>
       <w:pPr>
@@ -838,7 +808,7 @@
 </file>
 
 <file path=word/footer1.xml><?xml version="1.0" encoding="utf-8"?>
-<w:ftr xmlns:wpc="http://schemas.microsoft.com/office/word/2010/wordprocessingCanvas" xmlns:cx="http://schemas.microsoft.com/office/drawing/2014/chartex" xmlns:cx1="http://schemas.microsoft.com/office/drawing/2015/9/8/chartex" xmlns:cx2="http://schemas.microsoft.com/office/drawing/2015/10/21/chartex" xmlns:cx3="http://schemas.microsoft.com/office/drawing/2016/5/9/chartex" xmlns:cx4="http://schemas.microsoft.com/office/drawing/2016/5/10/chartex" xmlns:cx5="http://schemas.microsoft.com/office/drawing/2016/5/11/chartex" xmlns:cx6="http://schemas.microsoft.com/office/drawing/2016/5/12/chartex" xmlns:cx7="http://schemas.microsoft.com/office/drawing/2016/5/13/chartex" xmlns:cx8="http://schemas.microsoft.com/office/drawing/2016/5/14/chartex" xmlns:mc="http://schemas.openxmlformats.org/markup-compatibility/2006" xmlns:aink="http://schemas.microsoft.com/office/drawing/2016/ink" xmlns:am3d="http://schemas.microsoft.com/office/drawing/2017/model3d" xmlns:o="urn:schemas-microsoft-com:office:office" xmlns:r="http://schemas.openxmlformats.org/officeDocument/2006/relationships" xmlns:m="http://schemas.openxmlformats.org/officeDocument/2006/math" xmlns:v="urn:schemas-microsoft-com:vml" xmlns:wp14="http://schemas.microsoft.com/office/word/2010/wordprocessingDrawing" xmlns:wp="http://schemas.openxmlformats.org/drawingml/2006/wordprocessingDrawing" xmlns:w10="urn:schemas-microsoft-com:office:word" xmlns:w="http://schemas.openxmlformats.org/wordprocessingml/2006/main" xmlns:w14="http://schemas.microsoft.com/office/word/2010/wordml" xmlns:w15="http://schemas.microsoft.com/office/word/2012/wordml" xmlns:w16cex="http://schemas.microsoft.com/office/word/2018/wordml/cex" xmlns:w16cid="http://schemas.microsoft.com/office/word/2016/wordml/cid" xmlns:w16="http://schemas.microsoft.com/office/word/2018/wordml" xmlns:w16se="http://schemas.microsoft.com/office/word/2015/wordml/symex" xmlns:wpg="http://schemas.microsoft.com/office/word/2010/wordprocessingGroup" xmlns:wpi="http://schemas.microsoft.com/office/word/2010/wordprocessingInk" xmlns:wne="http://schemas.microsoft.com/office/word/2006/wordml" xmlns:wps="http://schemas.microsoft.com/office/word/2010/wordprocessingShape" mc:Ignorable="w14 w15 w16se w16cid w16 w16cex wp14">
+<w:ftr xmlns:wpc="http://schemas.microsoft.com/office/word/2010/wordprocessingCanvas" xmlns:cx="http://schemas.microsoft.com/office/drawing/2014/chartex" xmlns:cx1="http://schemas.microsoft.com/office/drawing/2015/9/8/chartex" xmlns:cx2="http://schemas.microsoft.com/office/drawing/2015/10/21/chartex" xmlns:cx3="http://schemas.microsoft.com/office/drawing/2016/5/9/chartex" xmlns:cx4="http://schemas.microsoft.com/office/drawing/2016/5/10/chartex" xmlns:cx5="http://schemas.microsoft.com/office/drawing/2016/5/11/chartex" xmlns:cx6="http://schemas.microsoft.com/office/drawing/2016/5/12/chartex" xmlns:cx7="http://schemas.microsoft.com/office/drawing/2016/5/13/chartex" xmlns:cx8="http://schemas.microsoft.com/office/drawing/2016/5/14/chartex" xmlns:mc="http://schemas.openxmlformats.org/markup-compatibility/2006" xmlns:aink="http://schemas.microsoft.com/office/drawing/2016/ink" xmlns:am3d="http://schemas.microsoft.com/office/drawing/2017/model3d" xmlns:o="urn:schemas-microsoft-com:office:office" xmlns:oel="http://schemas.microsoft.com/office/2019/extlst" xmlns:r="http://schemas.openxmlformats.org/officeDocument/2006/relationships" xmlns:m="http://schemas.openxmlformats.org/officeDocument/2006/math" xmlns:v="urn:schemas-microsoft-com:vml" xmlns:wp14="http://schemas.microsoft.com/office/word/2010/wordprocessingDrawing" xmlns:wp="http://schemas.openxmlformats.org/drawingml/2006/wordprocessingDrawing" xmlns:w10="urn:schemas-microsoft-com:office:word" xmlns:w="http://schemas.openxmlformats.org/wordprocessingml/2006/main" xmlns:w14="http://schemas.microsoft.com/office/word/2010/wordml" xmlns:w15="http://schemas.microsoft.com/office/word/2012/wordml" xmlns:w16cex="http://schemas.microsoft.com/office/word/2018/wordml/cex" xmlns:w16cid="http://schemas.microsoft.com/office/word/2016/wordml/cid" xmlns:w16="http://schemas.microsoft.com/office/word/2018/wordml" xmlns:w16du="http://schemas.microsoft.com/office/word/2023/wordml/word16du" xmlns:w16sdtdh="http://schemas.microsoft.com/office/word/2020/wordml/sdtdatahash" xmlns:w16se="http://schemas.microsoft.com/office/word/2015/wordml/symex" xmlns:wpg="http://schemas.microsoft.com/office/word/2010/wordprocessingGroup" xmlns:wpi="http://schemas.microsoft.com/office/word/2010/wordprocessingInk" xmlns:wne="http://schemas.microsoft.com/office/word/2006/wordml" xmlns:wps="http://schemas.microsoft.com/office/word/2010/wordprocessingShape" mc:Ignorable="w14 w15 w16se w16cid w16 w16cex w16sdtdh w16du wp14">
   <w:sdt>
     <w:sdtPr>
       <w:id w:val="-1624381770"/>
@@ -912,7 +882,7 @@
 </file>
 
 <file path=word/footnotes.xml><?xml version="1.0" encoding="utf-8"?>
-<w:footnotes xmlns:wpc="http://schemas.microsoft.com/office/word/2010/wordprocessingCanvas" xmlns:cx="http://schemas.microsoft.com/office/drawing/2014/chartex" xmlns:cx1="http://schemas.microsoft.com/office/drawing/2015/9/8/chartex" xmlns:cx2="http://schemas.microsoft.com/office/drawing/2015/10/21/chartex" xmlns:cx3="http://schemas.microsoft.com/office/drawing/2016/5/9/chartex" xmlns:cx4="http://schemas.microsoft.com/office/drawing/2016/5/10/chartex" xmlns:cx5="http://schemas.microsoft.com/office/drawing/2016/5/11/chartex" xmlns:cx6="http://schemas.microsoft.com/office/drawing/2016/5/12/chartex" xmlns:cx7="http://schemas.microsoft.com/office/drawing/2016/5/13/chartex" xmlns:cx8="http://schemas.microsoft.com/office/drawing/2016/5/14/chartex" xmlns:mc="http://schemas.openxmlformats.org/markup-compatibility/2006" xmlns:aink="http://schemas.microsoft.com/office/drawing/2016/ink" xmlns:am3d="http://schemas.microsoft.com/office/drawing/2017/model3d" xmlns:o="urn:schemas-microsoft-com:office:office" xmlns:r="http://schemas.openxmlformats.org/officeDocument/2006/relationships" xmlns:m="http://schemas.openxmlformats.org/officeDocument/2006/math" xmlns:v="urn:schemas-microsoft-com:vml" xmlns:wp14="http://schemas.microsoft.com/office/word/2010/wordprocessingDrawing" xmlns:wp="http://schemas.openxmlformats.org/drawingml/2006/wordprocessingDrawing" xmlns:w10="urn:schemas-microsoft-com:office:word" xmlns:w="http://schemas.openxmlformats.org/wordprocessingml/2006/main" xmlns:w14="http://schemas.microsoft.com/office/word/2010/wordml" xmlns:w15="http://schemas.microsoft.com/office/word/2012/wordml" xmlns:w16cex="http://schemas.microsoft.com/office/word/2018/wordml/cex" xmlns:w16cid="http://schemas.microsoft.com/office/word/2016/wordml/cid" xmlns:w16="http://schemas.microsoft.com/office/word/2018/wordml" xmlns:w16se="http://schemas.microsoft.com/office/word/2015/wordml/symex" xmlns:wpg="http://schemas.microsoft.com/office/word/2010/wordprocessingGroup" xmlns:wpi="http://schemas.microsoft.com/office/word/2010/wordprocessingInk" xmlns:wne="http://schemas.microsoft.com/office/word/2006/wordml" xmlns:wps="http://schemas.microsoft.com/office/word/2010/wordprocessingShape" mc:Ignorable="w14 w15 w16se w16cid w16 w16cex wp14">
+<w:footnotes xmlns:wpc="http://schemas.microsoft.com/office/word/2010/wordprocessingCanvas" xmlns:cx="http://schemas.microsoft.com/office/drawing/2014/chartex" xmlns:cx1="http://schemas.microsoft.com/office/drawing/2015/9/8/chartex" xmlns:cx2="http://schemas.microsoft.com/office/drawing/2015/10/21/chartex" xmlns:cx3="http://schemas.microsoft.com/office/drawing/2016/5/9/chartex" xmlns:cx4="http://schemas.microsoft.com/office/drawing/2016/5/10/chartex" xmlns:cx5="http://schemas.microsoft.com/office/drawing/2016/5/11/chartex" xmlns:cx6="http://schemas.microsoft.com/office/drawing/2016/5/12/chartex" xmlns:cx7="http://schemas.microsoft.com/office/drawing/2016/5/13/chartex" xmlns:cx8="http://schemas.microsoft.com/office/drawing/2016/5/14/chartex" xmlns:mc="http://schemas.openxmlformats.org/markup-compatibility/2006" xmlns:aink="http://schemas.microsoft.com/office/drawing/2016/ink" xmlns:am3d="http://schemas.microsoft.com/office/drawing/2017/model3d" xmlns:o="urn:schemas-microsoft-com:office:office" xmlns:oel="http://schemas.microsoft.com/office/2019/extlst" xmlns:r="http://schemas.openxmlformats.org/officeDocument/2006/relationships" xmlns:m="http://schemas.openxmlformats.org/officeDocument/2006/math" xmlns:v="urn:schemas-microsoft-com:vml" xmlns:wp14="http://schemas.microsoft.com/office/word/2010/wordprocessingDrawing" xmlns:wp="http://schemas.openxmlformats.org/drawingml/2006/wordprocessingDrawing" xmlns:w10="urn:schemas-microsoft-com:office:word" xmlns:w="http://schemas.openxmlformats.org/wordprocessingml/2006/main" xmlns:w14="http://schemas.microsoft.com/office/word/2010/wordml" xmlns:w15="http://schemas.microsoft.com/office/word/2012/wordml" xmlns:w16cex="http://schemas.microsoft.com/office/word/2018/wordml/cex" xmlns:w16cid="http://schemas.microsoft.com/office/word/2016/wordml/cid" xmlns:w16="http://schemas.microsoft.com/office/word/2018/wordml" xmlns:w16du="http://schemas.microsoft.com/office/word/2023/wordml/word16du" xmlns:w16sdtdh="http://schemas.microsoft.com/office/word/2020/wordml/sdtdatahash" xmlns:w16se="http://schemas.microsoft.com/office/word/2015/wordml/symex" xmlns:wpg="http://schemas.microsoft.com/office/word/2010/wordprocessingGroup" xmlns:wpi="http://schemas.microsoft.com/office/word/2010/wordprocessingInk" xmlns:wne="http://schemas.microsoft.com/office/word/2006/wordml" xmlns:wps="http://schemas.microsoft.com/office/word/2010/wordprocessingShape" mc:Ignorable="w14 w15 w16se w16cid w16 w16cex w16sdtdh w16du wp14">
   <w:footnote w:type="separator" w:id="-1">
     <w:p>
       <w:pPr>
@@ -937,7 +907,7 @@
 </file>
 
 <file path=word/header1.xml><?xml version="1.0" encoding="utf-8"?>
-<w:hdr xmlns:wpc="http://schemas.microsoft.com/office/word/2010/wordprocessingCanvas" xmlns:cx="http://schemas.microsoft.com/office/drawing/2014/chartex" xmlns:cx1="http://schemas.microsoft.com/office/drawing/2015/9/8/chartex" xmlns:cx2="http://schemas.microsoft.com/office/drawing/2015/10/21/chartex" xmlns:cx3="http://schemas.microsoft.com/office/drawing/2016/5/9/chartex" xmlns:cx4="http://schemas.microsoft.com/office/drawing/2016/5/10/chartex" xmlns:cx5="http://schemas.microsoft.com/office/drawing/2016/5/11/chartex" xmlns:cx6="http://schemas.microsoft.com/office/drawing/2016/5/12/chartex" xmlns:cx7="http://schemas.microsoft.com/office/drawing/2016/5/13/chartex" xmlns:cx8="http://schemas.microsoft.com/office/drawing/2016/5/14/chartex" xmlns:mc="http://schemas.openxmlformats.org/markup-compatibility/2006" xmlns:aink="http://schemas.microsoft.com/office/drawing/2016/ink" xmlns:am3d="http://schemas.microsoft.com/office/drawing/2017/model3d" xmlns:o="urn:schemas-microsoft-com:office:office" xmlns:r="http://schemas.openxmlformats.org/officeDocument/2006/relationships" xmlns:m="http://schemas.openxmlformats.org/officeDocument/2006/math" xmlns:v="urn:schemas-microsoft-com:vml" xmlns:wp14="http://schemas.microsoft.com/office/word/2010/wordprocessingDrawing" xmlns:wp="http://schemas.openxmlformats.org/drawingml/2006/wordprocessingDrawing" xmlns:w10="urn:schemas-microsoft-com:office:word" xmlns:w="http://schemas.openxmlformats.org/wordprocessingml/2006/main" xmlns:w14="http://schemas.microsoft.com/office/word/2010/wordml" xmlns:w15="http://schemas.microsoft.com/office/word/2012/wordml" xmlns:w16cex="http://schemas.microsoft.com/office/word/2018/wordml/cex" xmlns:w16cid="http://schemas.microsoft.com/office/word/2016/wordml/cid" xmlns:w16="http://schemas.microsoft.com/office/word/2018/wordml" xmlns:w16se="http://schemas.microsoft.com/office/word/2015/wordml/symex" xmlns:wpg="http://schemas.microsoft.com/office/word/2010/wordprocessingGroup" xmlns:wpi="http://schemas.microsoft.com/office/word/2010/wordprocessingInk" xmlns:wne="http://schemas.microsoft.com/office/word/2006/wordml" xmlns:wps="http://schemas.microsoft.com/office/word/2010/wordprocessingShape" mc:Ignorable="w14 w15 w16se w16cid w16 w16cex wp14">
+<w:hdr xmlns:wpc="http://schemas.microsoft.com/office/word/2010/wordprocessingCanvas" xmlns:cx="http://schemas.microsoft.com/office/drawing/2014/chartex" xmlns:cx1="http://schemas.microsoft.com/office/drawing/2015/9/8/chartex" xmlns:cx2="http://schemas.microsoft.com/office/drawing/2015/10/21/chartex" xmlns:cx3="http://schemas.microsoft.com/office/drawing/2016/5/9/chartex" xmlns:cx4="http://schemas.microsoft.com/office/drawing/2016/5/10/chartex" xmlns:cx5="http://schemas.microsoft.com/office/drawing/2016/5/11/chartex" xmlns:cx6="http://schemas.microsoft.com/office/drawing/2016/5/12/chartex" xmlns:cx7="http://schemas.microsoft.com/office/drawing/2016/5/13/chartex" xmlns:cx8="http://schemas.microsoft.com/office/drawing/2016/5/14/chartex" xmlns:mc="http://schemas.openxmlformats.org/markup-compatibility/2006" xmlns:aink="http://schemas.microsoft.com/office/drawing/2016/ink" xmlns:am3d="http://schemas.microsoft.com/office/drawing/2017/model3d" xmlns:o="urn:schemas-microsoft-com:office:office" xmlns:oel="http://schemas.microsoft.com/office/2019/extlst" xmlns:r="http://schemas.openxmlformats.org/officeDocument/2006/relationships" xmlns:m="http://schemas.openxmlformats.org/officeDocument/2006/math" xmlns:v="urn:schemas-microsoft-com:vml" xmlns:wp14="http://schemas.microsoft.com/office/word/2010/wordprocessingDrawing" xmlns:wp="http://schemas.openxmlformats.org/drawingml/2006/wordprocessingDrawing" xmlns:w10="urn:schemas-microsoft-com:office:word" xmlns:w="http://schemas.openxmlformats.org/wordprocessingml/2006/main" xmlns:w14="http://schemas.microsoft.com/office/word/2010/wordml" xmlns:w15="http://schemas.microsoft.com/office/word/2012/wordml" xmlns:w16cex="http://schemas.microsoft.com/office/word/2018/wordml/cex" xmlns:w16cid="http://schemas.microsoft.com/office/word/2016/wordml/cid" xmlns:w16="http://schemas.microsoft.com/office/word/2018/wordml" xmlns:w16du="http://schemas.microsoft.com/office/word/2023/wordml/word16du" xmlns:w16sdtdh="http://schemas.microsoft.com/office/word/2020/wordml/sdtdatahash" xmlns:w16se="http://schemas.microsoft.com/office/word/2015/wordml/symex" xmlns:wpg="http://schemas.microsoft.com/office/word/2010/wordprocessingGroup" xmlns:wpi="http://schemas.microsoft.com/office/word/2010/wordprocessingInk" xmlns:wne="http://schemas.microsoft.com/office/word/2006/wordml" xmlns:wps="http://schemas.microsoft.com/office/word/2010/wordprocessingShape" mc:Ignorable="w14 w15 w16se w16cid w16 w16cex w16sdtdh w16du wp14">
   <w:p>
     <w:pPr>
       <w:pStyle w:val="Encabezado"/>
@@ -1055,7 +1025,7 @@
 </file>
 
 <file path=word/numbering.xml><?xml version="1.0" encoding="utf-8"?>
-<w:numbering xmlns:wpc="http://schemas.microsoft.com/office/word/2010/wordprocessingCanvas" xmlns:cx="http://schemas.microsoft.com/office/drawing/2014/chartex" xmlns:cx1="http://schemas.microsoft.com/office/drawing/2015/9/8/chartex" xmlns:cx2="http://schemas.microsoft.com/office/drawing/2015/10/21/chartex" xmlns:cx3="http://schemas.microsoft.com/office/drawing/2016/5/9/chartex" xmlns:cx4="http://schemas.microsoft.com/office/drawing/2016/5/10/chartex" xmlns:cx5="http://schemas.microsoft.com/office/drawing/2016/5/11/chartex" xmlns:cx6="http://schemas.microsoft.com/office/drawing/2016/5/12/chartex" xmlns:cx7="http://schemas.microsoft.com/office/drawing/2016/5/13/chartex" xmlns:cx8="http://schemas.microsoft.com/office/drawing/2016/5/14/chartex" xmlns:mc="http://schemas.openxmlformats.org/markup-compatibility/2006" xmlns:aink="http://schemas.microsoft.com/office/drawing/2016/ink" xmlns:am3d="http://schemas.microsoft.com/office/drawing/2017/model3d" xmlns:o="urn:schemas-microsoft-com:office:office" xmlns:r="http://schemas.openxmlformats.org/officeDocument/2006/relationships" xmlns:m="http://schemas.openxmlformats.org/officeDocument/2006/math" xmlns:v="urn:schemas-microsoft-com:vml" xmlns:wp14="http://schemas.microsoft.com/office/word/2010/wordprocessingDrawing" xmlns:wp="http://schemas.openxmlformats.org/drawingml/2006/wordprocessingDrawing" xmlns:w10="urn:schemas-microsoft-com:office:word" xmlns:w="http://schemas.openxmlformats.org/wordprocessingml/2006/main" xmlns:w14="http://schemas.microsoft.com/office/word/2010/wordml" xmlns:w15="http://schemas.microsoft.com/office/word/2012/wordml" xmlns:w16cex="http://schemas.microsoft.com/office/word/2018/wordml/cex" xmlns:w16cid="http://schemas.microsoft.com/office/word/2016/wordml/cid" xmlns:w16="http://schemas.microsoft.com/office/word/2018/wordml" xmlns:w16se="http://schemas.microsoft.com/office/word/2015/wordml/symex" xmlns:wpg="http://schemas.microsoft.com/office/word/2010/wordprocessingGroup" xmlns:wpi="http://schemas.microsoft.com/office/word/2010/wordprocessingInk" xmlns:wne="http://schemas.microsoft.com/office/word/2006/wordml" xmlns:wps="http://schemas.microsoft.com/office/word/2010/wordprocessingShape" mc:Ignorable="w14 w15 w16se w16cid w16 w16cex wp14">
+<w:numbering xmlns:wpc="http://schemas.microsoft.com/office/word/2010/wordprocessingCanvas" xmlns:cx="http://schemas.microsoft.com/office/drawing/2014/chartex" xmlns:cx1="http://schemas.microsoft.com/office/drawing/2015/9/8/chartex" xmlns:cx2="http://schemas.microsoft.com/office/drawing/2015/10/21/chartex" xmlns:cx3="http://schemas.microsoft.com/office/drawing/2016/5/9/chartex" xmlns:cx4="http://schemas.microsoft.com/office/drawing/2016/5/10/chartex" xmlns:cx5="http://schemas.microsoft.com/office/drawing/2016/5/11/chartex" xmlns:cx6="http://schemas.microsoft.com/office/drawing/2016/5/12/chartex" xmlns:cx7="http://schemas.microsoft.com/office/drawing/2016/5/13/chartex" xmlns:cx8="http://schemas.microsoft.com/office/drawing/2016/5/14/chartex" xmlns:mc="http://schemas.openxmlformats.org/markup-compatibility/2006" xmlns:aink="http://schemas.microsoft.com/office/drawing/2016/ink" xmlns:am3d="http://schemas.microsoft.com/office/drawing/2017/model3d" xmlns:o="urn:schemas-microsoft-com:office:office" xmlns:oel="http://schemas.microsoft.com/office/2019/extlst" xmlns:r="http://schemas.openxmlformats.org/officeDocument/2006/relationships" xmlns:m="http://schemas.openxmlformats.org/officeDocument/2006/math" xmlns:v="urn:schemas-microsoft-com:vml" xmlns:wp14="http://schemas.microsoft.com/office/word/2010/wordprocessingDrawing" xmlns:wp="http://schemas.openxmlformats.org/drawingml/2006/wordprocessingDrawing" xmlns:w10="urn:schemas-microsoft-com:office:word" xmlns:w="http://schemas.openxmlformats.org/wordprocessingml/2006/main" xmlns:w14="http://schemas.microsoft.com/office/word/2010/wordml" xmlns:w15="http://schemas.microsoft.com/office/word/2012/wordml" xmlns:w16cex="http://schemas.microsoft.com/office/word/2018/wordml/cex" xmlns:w16cid="http://schemas.microsoft.com/office/word/2016/wordml/cid" xmlns:w16="http://schemas.microsoft.com/office/word/2018/wordml" xmlns:w16du="http://schemas.microsoft.com/office/word/2023/wordml/word16du" xmlns:w16sdtdh="http://schemas.microsoft.com/office/word/2020/wordml/sdtdatahash" xmlns:w16se="http://schemas.microsoft.com/office/word/2015/wordml/symex" xmlns:wpg="http://schemas.microsoft.com/office/word/2010/wordprocessingGroup" xmlns:wpi="http://schemas.microsoft.com/office/word/2010/wordprocessingInk" xmlns:wne="http://schemas.microsoft.com/office/word/2006/wordml" xmlns:wps="http://schemas.microsoft.com/office/word/2010/wordprocessingShape" mc:Ignorable="w14 w15 w16se w16cid w16 w16cex w16sdtdh w16du wp14">
   <w:abstractNum w:abstractNumId="0" w15:restartNumberingAfterBreak="0">
     <w:nsid w:val="FFFFFF1D"/>
     <w:multiLevelType w:val="multilevel"/>
@@ -3786,89 +3756,89 @@
       </w:pPr>
     </w:lvl>
   </w:abstractNum>
-  <w:num w:numId="1">
+  <w:num w:numId="1" w16cid:durableId="549541436">
     <w:abstractNumId w:val="0"/>
   </w:num>
-  <w:num w:numId="2">
+  <w:num w:numId="2" w16cid:durableId="2073577417">
     <w:abstractNumId w:val="7"/>
   </w:num>
-  <w:num w:numId="3">
+  <w:num w:numId="3" w16cid:durableId="1760755731">
     <w:abstractNumId w:val="21"/>
   </w:num>
-  <w:num w:numId="4">
+  <w:num w:numId="4" w16cid:durableId="713848179">
     <w:abstractNumId w:val="23"/>
   </w:num>
-  <w:num w:numId="5">
+  <w:num w:numId="5" w16cid:durableId="1642660019">
     <w:abstractNumId w:val="5"/>
   </w:num>
-  <w:num w:numId="6">
+  <w:num w:numId="6" w16cid:durableId="1520389324">
     <w:abstractNumId w:val="14"/>
   </w:num>
-  <w:num w:numId="7">
+  <w:num w:numId="7" w16cid:durableId="1705520668">
     <w:abstractNumId w:val="11"/>
   </w:num>
-  <w:num w:numId="8">
+  <w:num w:numId="8" w16cid:durableId="1119954400">
     <w:abstractNumId w:val="12"/>
   </w:num>
-  <w:num w:numId="9">
+  <w:num w:numId="9" w16cid:durableId="374890911">
     <w:abstractNumId w:val="8"/>
   </w:num>
-  <w:num w:numId="10">
+  <w:num w:numId="10" w16cid:durableId="640883286">
     <w:abstractNumId w:val="24"/>
   </w:num>
-  <w:num w:numId="11">
+  <w:num w:numId="11" w16cid:durableId="1200360932">
     <w:abstractNumId w:val="6"/>
   </w:num>
-  <w:num w:numId="12">
+  <w:num w:numId="12" w16cid:durableId="911937015">
     <w:abstractNumId w:val="2"/>
   </w:num>
-  <w:num w:numId="13">
+  <w:num w:numId="13" w16cid:durableId="1768114242">
     <w:abstractNumId w:val="4"/>
   </w:num>
-  <w:num w:numId="14">
+  <w:num w:numId="14" w16cid:durableId="1694263882">
     <w:abstractNumId w:val="22"/>
   </w:num>
-  <w:num w:numId="15">
+  <w:num w:numId="15" w16cid:durableId="1514346491">
     <w:abstractNumId w:val="9"/>
   </w:num>
-  <w:num w:numId="16">
+  <w:num w:numId="16" w16cid:durableId="2146852992">
     <w:abstractNumId w:val="16"/>
   </w:num>
-  <w:num w:numId="17">
+  <w:num w:numId="17" w16cid:durableId="1806578423">
     <w:abstractNumId w:val="10"/>
   </w:num>
-  <w:num w:numId="18">
+  <w:num w:numId="18" w16cid:durableId="282812083">
     <w:abstractNumId w:val="17"/>
   </w:num>
-  <w:num w:numId="19">
+  <w:num w:numId="19" w16cid:durableId="959652068">
     <w:abstractNumId w:val="3"/>
   </w:num>
-  <w:num w:numId="20">
+  <w:num w:numId="20" w16cid:durableId="1370253141">
     <w:abstractNumId w:val="13"/>
   </w:num>
-  <w:num w:numId="21">
+  <w:num w:numId="21" w16cid:durableId="124811935">
     <w:abstractNumId w:val="19"/>
   </w:num>
-  <w:num w:numId="22">
+  <w:num w:numId="22" w16cid:durableId="2061712535">
     <w:abstractNumId w:val="20"/>
   </w:num>
-  <w:num w:numId="23">
+  <w:num w:numId="23" w16cid:durableId="903494607">
     <w:abstractNumId w:val="18"/>
   </w:num>
-  <w:num w:numId="24">
+  <w:num w:numId="24" w16cid:durableId="479268141">
     <w:abstractNumId w:val="25"/>
   </w:num>
-  <w:num w:numId="25">
+  <w:num w:numId="25" w16cid:durableId="1510178410">
     <w:abstractNumId w:val="15"/>
   </w:num>
-  <w:num w:numId="26">
+  <w:num w:numId="26" w16cid:durableId="1169296768">
     <w:abstractNumId w:val="1"/>
   </w:num>
 </w:numbering>
 </file>
 
 <file path=word/styles.xml><?xml version="1.0" encoding="utf-8"?>
-<w:styles xmlns:mc="http://schemas.openxmlformats.org/markup-compatibility/2006" xmlns:r="http://schemas.openxmlformats.org/officeDocument/2006/relationships" xmlns:w="http://schemas.openxmlformats.org/wordprocessingml/2006/main" xmlns:w14="http://schemas.microsoft.com/office/word/2010/wordml" xmlns:w15="http://schemas.microsoft.com/office/word/2012/wordml" xmlns:w16cex="http://schemas.microsoft.com/office/word/2018/wordml/cex" xmlns:w16cid="http://schemas.microsoft.com/office/word/2016/wordml/cid" xmlns:w16="http://schemas.microsoft.com/office/word/2018/wordml" xmlns:w16se="http://schemas.microsoft.com/office/word/2015/wordml/symex" mc:Ignorable="w14 w15 w16se w16cid w16 w16cex">
+<w:styles xmlns:mc="http://schemas.openxmlformats.org/markup-compatibility/2006" xmlns:r="http://schemas.openxmlformats.org/officeDocument/2006/relationships" xmlns:w="http://schemas.openxmlformats.org/wordprocessingml/2006/main" xmlns:w14="http://schemas.microsoft.com/office/word/2010/wordml" xmlns:w15="http://schemas.microsoft.com/office/word/2012/wordml" xmlns:w16cex="http://schemas.microsoft.com/office/word/2018/wordml/cex" xmlns:w16cid="http://schemas.microsoft.com/office/word/2016/wordml/cid" xmlns:w16="http://schemas.microsoft.com/office/word/2018/wordml" xmlns:w16du="http://schemas.microsoft.com/office/word/2023/wordml/word16du" xmlns:w16sdtdh="http://schemas.microsoft.com/office/word/2020/wordml/sdtdatahash" xmlns:w16se="http://schemas.microsoft.com/office/word/2015/wordml/symex" mc:Ignorable="w14 w15 w16se w16cid w16 w16cex w16sdtdh w16du">
   <w:docDefaults>
     <w:rPrDefault>
       <w:rPr>
@@ -3984,6 +3954,7 @@
     <w:lsdException w:name="HTML Sample" w:semiHidden="1" w:unhideWhenUsed="1"/>
     <w:lsdException w:name="HTML Typewriter" w:semiHidden="1" w:unhideWhenUsed="1"/>
     <w:lsdException w:name="HTML Variable" w:semiHidden="1" w:unhideWhenUsed="1"/>
+    <w:lsdException w:name="Normal Table" w:semiHidden="1" w:unhideWhenUsed="1"/>
     <w:lsdException w:name="annotation subject" w:semiHidden="1" w:unhideWhenUsed="1"/>
     <w:lsdException w:name="No List" w:semiHidden="1" w:unhideWhenUsed="1"/>
     <w:lsdException w:name="Outline List 1" w:semiHidden="1" w:unhideWhenUsed="1"/>
@@ -4026,8 +3997,11 @@
     <w:lsdException w:name="Table Contemporary" w:semiHidden="1" w:unhideWhenUsed="1"/>
     <w:lsdException w:name="Table Elegant" w:semiHidden="1" w:unhideWhenUsed="1"/>
     <w:lsdException w:name="Table Professional" w:semiHidden="1" w:unhideWhenUsed="1"/>
+    <w:lsdException w:name="Table Subtle 1" w:semiHidden="1" w:unhideWhenUsed="1"/>
     <w:lsdException w:name="Table Subtle 2" w:semiHidden="1" w:unhideWhenUsed="1"/>
     <w:lsdException w:name="Table Web 1" w:semiHidden="1" w:unhideWhenUsed="1"/>
+    <w:lsdException w:name="Table Web 2" w:semiHidden="1" w:unhideWhenUsed="1"/>
+    <w:lsdException w:name="Table Web 3" w:semiHidden="1" w:unhideWhenUsed="1"/>
     <w:lsdException w:name="Balloon Text" w:semiHidden="1" w:unhideWhenUsed="1"/>
     <w:lsdException w:name="Table Grid" w:uiPriority="0"/>
     <w:lsdException w:name="Table Theme" w:semiHidden="1" w:unhideWhenUsed="1"/>
@@ -4293,6 +4267,7 @@
   <w:style w:type="character" w:default="1" w:styleId="Fuentedeprrafopredeter">
     <w:name w:val="Default Paragraph Font"/>
     <w:uiPriority w:val="1"/>
+    <w:semiHidden/>
     <w:unhideWhenUsed/>
   </w:style>
   <w:style w:type="table" w:default="1" w:styleId="Tablanormal">
